--- a/lab5/Lab5_Version3.docx
+++ b/lab5/Lab5_Version3.docx
@@ -303,6 +303,35 @@
       </w:r>
       <w:r>
         <w:t>.</w:t>
+      </w:r>
+    </w:p>
+    <w:p>
+      <w:r>
+        <w:t xml:space="preserve">- data som lagras lokalt har nu fått en v2 efter sig. Detta gäller nu </w:t>
+      </w:r>
+      <w:r>
+        <w:t>order_data_v2.csv</w:t>
+      </w:r>
+      <w:r>
+        <w:t xml:space="preserve"> och </w:t>
+      </w:r>
+      <w:r>
+        <w:t>products_data_v2.csv</w:t>
+      </w:r>
+      <w:r>
+        <w:t xml:space="preserve">. Det är för att tidigare filer </w:t>
+      </w:r>
+      <w:r>
+        <w:t xml:space="preserve">inte </w:t>
+      </w:r>
+      <w:r>
+        <w:t>skall störa om man testar lab5 på samma maskin som man kört lab4.</w:t>
+      </w:r>
+      <w:r>
+        <w:t xml:space="preserve"> Se lab4 för mer information</w:t>
+      </w:r>
+      <w:r>
+        <w:t xml:space="preserve"> om dessa filer.</w:t>
       </w:r>
     </w:p>
     <w:p/>
@@ -378,6 +407,7 @@
         </w:numPr>
       </w:pPr>
       <w:r>
+        <w:lastRenderedPageBreak/>
         <w:t>Uppstart av applikation</w:t>
       </w:r>
       <w:r>
@@ -1174,15 +1204,7 @@
         <w:t>a</w:t>
       </w:r>
       <w:r>
-        <w:t xml:space="preserve"> är upprättad för att hålla information om </w:t>
-      </w:r>
-      <w:proofErr w:type="gramStart"/>
-      <w:r>
-        <w:t>historisk data</w:t>
-      </w:r>
-      <w:proofErr w:type="gramEnd"/>
-      <w:r>
-        <w:t xml:space="preserve">. Den heter </w:t>
+        <w:t xml:space="preserve"> är upprättad för att hålla information om historisk data. Den heter </w:t>
       </w:r>
       <w:proofErr w:type="spellStart"/>
       <w:r>
@@ -1516,11 +1538,7 @@
       </w:r>
       <w:r>
         <w:br/>
-        <w:t xml:space="preserve">Version 2: </w:t>
-      </w:r>
-      <w:proofErr w:type="gramStart"/>
-      <w:r>
-        <w:t>1</w:t>
+        <w:t>Version 2: 1</w:t>
       </w:r>
       <w:r>
         <w:t>0-</w:t>
@@ -1528,7 +1546,6 @@
       <w:r>
         <w:t>15</w:t>
       </w:r>
-      <w:proofErr w:type="gramEnd"/>
       <w:r>
         <w:t xml:space="preserve"> timmar</w:t>
       </w:r>
